--- a/layout/output/1-56_རྡོ་རྗེ་ཐེག་པའི་སྦོམ་པོའི་ལྟུང་བ།.docx
+++ b/layout/output/1-56_རྡོ་རྗེ་ཐེག་པའི་སྦོམ་པོའི་ལྟུང་བ།.docx
@@ -47,15 +47,6 @@
       </w:r>
       <w:r>
         <w:t xml:space="preserve">ཆེན་གྱི་ལོ་ཙཱ་བ་དགེ་སློང་རིན་ཆེན་བཟང་པོས་བསྒྱུར་ཅིང་ཞུས་ཏེ་གཏན་ལ་ཕབ་པའོ། །སླད་ཀྱིས་རྒྱ་གར་གྱི་མཁན་པོ་བླ་མ་རྗེ་བཙུན་པཎྜི་ཏ་ཆེན་པོ་མ་ཎི་ཀ་ཤྲཱི[ཛྙ]ན་ལི་ཞལ་སྔ་ནས་དང་། ཆ་ག་ལོ་ཙཱ་བ་ཤཱཀྱའི་དགེ་སློང་ཆོས་རྗེ་དཔལ་གྱིས་ཞུས་ཏེ་དག་པར་བགྱིས་སོ།།</w:t>
-      </w:r>
-      <w:r>
-        <w:t xml:space="preserve"> </w:t>
-      </w:r>
-      <w:r>
-        <w:rPr>
-          <w:rStyle w:val="FootnoteReference"/>
-        </w:rPr>
-        <w:footnoteReference w:id="25"/>
       </w:r>
     </w:p>
     <w:sectPr/>
@@ -151,26 +142,7 @@
         <w:t xml:space="preserve"> </w:t>
       </w:r>
       <w:r>
-        <w:t xml:space="preserve">ཞུས། སྣར་ཐང་། པེ་ཅིན།a</w:t>
-      </w:r>
-    </w:p>
-  </w:footnote>
-  <w:footnote w:id="25">
-    <w:p>
-      <w:pPr>
-        <w:pStyle w:val="FootnoteText"/>
-      </w:pPr>
-      <w:r>
-        <w:rPr>
-          <w:rStyle w:val="FootnoteReference"/>
-        </w:rPr>
-        <w:footnoteRef/>
-      </w:r>
-      <w:r>
-        <w:t xml:space="preserve"> </w:t>
-      </w:r>
-      <w:r>
-        <w:t xml:space="preserve">།</w:t>
+        <w:t xml:space="preserve">ཞུས། སྣར་ཐང་། པེ་ཅིན།</w:t>
       </w:r>
     </w:p>
   </w:footnote>
@@ -261,7 +233,7 @@
     </w:lvl>
   </w:abstractNum>
   <w:abstractNum w:abstractNumId="990">
-    <w:nsid w:val="e94a5c37"/>
+    <w:nsid w:val="18e3cdb2"/>
     <w:multiLevelType w:val="multilevel"/>
     <w:lvl w:ilvl="0">
       <w:numFmt w:val="bullet"/>

--- a/layout/output/1-56_རྡོ་རྗེ་ཐེག་པའི་སྦོམ་པོའི་ལྟུང་བ།.docx
+++ b/layout/output/1-56_རྡོ་རྗེ་ཐེག་པའི་སྦོམ་པོའི་ལྟུང་བ།.docx
@@ -233,7 +233,7 @@
     </w:lvl>
   </w:abstractNum>
   <w:abstractNum w:abstractNumId="990">
-    <w:nsid w:val="ddd74370"/>
+    <w:nsid w:val="9995b634"/>
     <w:multiLevelType w:val="multilevel"/>
     <w:lvl w:ilvl="0">
       <w:numFmt w:val="bullet"/>

--- a/layout/output/1-56_རྡོ་རྗེ་ཐེག་པའི་སྦོམ་པོའི་ལྟུང་བ།.docx
+++ b/layout/output/1-56_རྡོ་རྗེ་ཐེག་པའི་སྦོམ་པོའི་ལྟུང་བ།.docx
@@ -233,7 +233,7 @@
     </w:lvl>
   </w:abstractNum>
   <w:abstractNum w:abstractNumId="990">
-    <w:nsid w:val="9995b634"/>
+    <w:nsid w:val="4cc5ce2f"/>
     <w:multiLevelType w:val="multilevel"/>
     <w:lvl w:ilvl="0">
       <w:numFmt w:val="bullet"/>

--- a/layout/output/1-56_རྡོ་རྗེ་ཐེག་པའི་སྦོམ་པོའི་ལྟུང་བ།.docx
+++ b/layout/output/1-56_རྡོ་རྗེ་ཐེག་པའི་སྦོམ་པོའི་ལྟུང་བ།.docx
@@ -233,7 +233,7 @@
     </w:lvl>
   </w:abstractNum>
   <w:abstractNum w:abstractNumId="990">
-    <w:nsid w:val="ebc5e5c0"/>
+    <w:nsid w:val="3004370a"/>
     <w:multiLevelType w:val="multilevel"/>
     <w:lvl w:ilvl="0">
       <w:numFmt w:val="bullet"/>
